--- a/Problem.docx
+++ b/Problem.docx
@@ -3,7 +3,15 @@
 <w:document xmlns:wpc="http://schemas.microsoft.com/office/word/2010/wordprocessingCanvas" xmlns:cx="http://schemas.microsoft.com/office/drawing/2014/chartex" xmlns:cx1="http://schemas.microsoft.com/office/drawing/2015/9/8/chartex" xmlns:cx2="http://schemas.microsoft.com/office/drawing/2015/10/21/chartex" xmlns:cx3="http://schemas.microsoft.com/office/drawing/2016/5/9/chartex" xmlns:cx4="http://schemas.microsoft.com/office/drawing/2016/5/10/chartex" xmlns:cx5="http://schemas.microsoft.com/office/drawing/2016/5/11/chartex" xmlns:cx6="http://schemas.microsoft.com/office/drawing/2016/5/12/chartex" xmlns:cx7="http://schemas.microsoft.com/office/drawing/2016/5/13/chartex" xmlns:cx8="http://schemas.microsoft.com/office/drawing/2016/5/14/chartex" xmlns:mc="http://schemas.openxmlformats.org/markup-compatibility/2006" xmlns:aink="http://schemas.microsoft.com/office/drawing/2016/ink" xmlns:am3d="http://schemas.microsoft.com/office/drawing/2017/model3d" xmlns:o="urn:schemas-microsoft-com:office:office" xmlns:r="http://schemas.openxmlformats.org/officeDocument/2006/relationships" xmlns:m="http://schemas.openxmlformats.org/officeDocument/2006/math" xmlns:v="urn:schemas-microsoft-com:vml" xmlns:wp14="http://schemas.microsoft.com/office/word/2010/wordprocessingDrawing" xmlns:wp="http://schemas.openxmlformats.org/drawingml/2006/wordprocessingDrawing" xmlns:w10="urn:schemas-microsoft-com:office:word" xmlns:w="http://schemas.openxmlformats.org/wordprocessingml/2006/main" xmlns:w14="http://schemas.microsoft.com/office/word/2010/wordml" xmlns:w15="http://schemas.microsoft.com/office/word/2012/wordml" xmlns:w16cid="http://schemas.microsoft.com/office/word/2016/wordml/cid" xmlns:w16se="http://schemas.microsoft.com/office/word/2015/wordml/symex" xmlns:wpg="http://schemas.microsoft.com/office/word/2010/wordprocessingGroup" xmlns:wpi="http://schemas.microsoft.com/office/word/2010/wordprocessingInk" xmlns:wne="http://schemas.microsoft.com/office/word/2006/wordml" xmlns:wps="http://schemas.microsoft.com/office/word/2010/wordprocessingShape" mc:Ignorable="w14 w15 w16se w16cid wp14">
   <w:body>
     <w:p>
-      <w:r>
+      <w:pPr>
+        <w:rPr>
+          <w:b/>
+        </w:rPr>
+      </w:pPr>
+      <w:r>
+        <w:rPr>
+          <w:b/>
+        </w:rPr>
         <w:t>Stage 0</w:t>
       </w:r>
     </w:p>
@@ -16,13 +24,11 @@
         </w:numPr>
       </w:pPr>
       <w:r>
-        <w:t xml:space="preserve">You have given </w:t>
-      </w:r>
-      <w:proofErr w:type="gramStart"/>
-      <w:r>
-        <w:t>a</w:t>
-      </w:r>
-      <w:proofErr w:type="gramEnd"/>
+        <w:t>You have given a</w:t>
+      </w:r>
+      <w:r>
+        <w:t>n</w:t>
+      </w:r>
       <w:r>
         <w:t xml:space="preserve"> empty repository</w:t>
       </w:r>
@@ -31,11 +37,18 @@
       </w:r>
     </w:p>
     <w:p>
-      <w:r>
+      <w:pPr>
+        <w:rPr>
+          <w:b/>
+        </w:rPr>
+      </w:pPr>
+      <w:r>
+        <w:rPr>
+          <w:b/>
+        </w:rPr>
         <w:t>Stage 1</w:t>
       </w:r>
     </w:p>
-    <w:p/>
     <w:p>
       <w:pPr>
         <w:pStyle w:val="ListParagraph"/>
@@ -60,22 +73,34 @@
         <w:t>Output should be all end points present in swagger.</w:t>
       </w:r>
     </w:p>
-    <w:p/>
-    <w:p>
+    <w:p>
+      <w:pPr>
+        <w:pStyle w:val="ListParagraph"/>
+        <w:numPr>
+          <w:ilvl w:val="0"/>
+          <w:numId w:val="1"/>
+        </w:numPr>
+      </w:pPr>
       <w:r>
         <w:t xml:space="preserve">You should create </w:t>
       </w:r>
       <w:r>
         <w:t>new feature branch</w:t>
       </w:r>
-      <w:bookmarkStart w:id="0" w:name="_GoBack"/>
-      <w:bookmarkEnd w:id="0"/>
       <w:r>
         <w:t xml:space="preserve"> and push your changes once done.</w:t>
       </w:r>
     </w:p>
     <w:p>
-      <w:r>
+      <w:pPr>
+        <w:rPr>
+          <w:b/>
+        </w:rPr>
+      </w:pPr>
+      <w:r>
+        <w:rPr>
+          <w:b/>
+        </w:rPr>
         <w:t>Stage 2</w:t>
       </w:r>
     </w:p>
@@ -88,44 +113,120 @@
         </w:numPr>
       </w:pPr>
       <w:r>
-        <w:t>Another developer will print all end points along wit</w:t>
-      </w:r>
-      <w:r>
-        <w:t>h</w:t>
-      </w:r>
-      <w:r>
-        <w:t xml:space="preserve"> their HTTP Methods</w:t>
-      </w:r>
-    </w:p>
+        <w:t>Create one more branch from GIT HUB UI</w:t>
+      </w:r>
+    </w:p>
+    <w:p>
+      <w:pPr>
+        <w:pStyle w:val="ListParagraph"/>
+        <w:numPr>
+          <w:ilvl w:val="0"/>
+          <w:numId w:val="2"/>
+        </w:numPr>
+      </w:pPr>
+      <w:r>
+        <w:t xml:space="preserve">Check in command line if branch is </w:t>
+      </w:r>
+      <w:r>
+        <w:t>coming or not</w:t>
+      </w:r>
+    </w:p>
+    <w:p>
+      <w:pPr>
+        <w:pStyle w:val="ListParagraph"/>
+        <w:numPr>
+          <w:ilvl w:val="0"/>
+          <w:numId w:val="2"/>
+        </w:numPr>
+        <w:rPr>
+          <w:b/>
+        </w:rPr>
+      </w:pPr>
+      <w:r>
+        <w:t>Use appropriate command to pull branch from remote.</w:t>
+      </w:r>
+    </w:p>
+    <w:p>
+      <w:pPr>
+        <w:rPr>
+          <w:b/>
+        </w:rPr>
+      </w:pPr>
+      <w:r>
+        <w:rPr>
+          <w:b/>
+        </w:rPr>
+        <w:t>Stage 3</w:t>
+      </w:r>
+    </w:p>
+    <w:p>
+      <w:pPr>
+        <w:pStyle w:val="ListParagraph"/>
+        <w:numPr>
+          <w:ilvl w:val="0"/>
+          <w:numId w:val="4"/>
+        </w:numPr>
+      </w:pPr>
+      <w:bookmarkStart w:id="0" w:name="_GoBack"/>
+      <w:r>
+        <w:t>Create tag release 1.1 &amp; push to remote</w:t>
+      </w:r>
+    </w:p>
+    <w:p>
+      <w:pPr>
+        <w:pStyle w:val="ListParagraph"/>
+        <w:numPr>
+          <w:ilvl w:val="0"/>
+          <w:numId w:val="4"/>
+        </w:numPr>
+      </w:pPr>
+      <w:r>
+        <w:t>Change in file and create new tag release 1.2 &amp; push to remote</w:t>
+      </w:r>
+    </w:p>
+    <w:p>
+      <w:pPr>
+        <w:pStyle w:val="ListParagraph"/>
+        <w:numPr>
+          <w:ilvl w:val="0"/>
+          <w:numId w:val="4"/>
+        </w:numPr>
+      </w:pPr>
+      <w:r>
+        <w:t>List all tags</w:t>
+      </w:r>
+    </w:p>
+    <w:p>
+      <w:pPr>
+        <w:pStyle w:val="ListParagraph"/>
+        <w:numPr>
+          <w:ilvl w:val="0"/>
+          <w:numId w:val="4"/>
+        </w:numPr>
+      </w:pPr>
+      <w:r>
+        <w:t>Delete release1.1 from remote</w:t>
+      </w:r>
+    </w:p>
+    <w:p>
+      <w:pPr>
+        <w:pStyle w:val="ListParagraph"/>
+        <w:numPr>
+          <w:ilvl w:val="0"/>
+          <w:numId w:val="4"/>
+        </w:numPr>
+      </w:pPr>
+      <w:r>
+        <w:t>Delete release 1.1 from local</w:t>
+      </w:r>
+    </w:p>
+    <w:bookmarkEnd w:id="0"/>
     <w:p>
       <w:pPr>
         <w:ind w:left="195"/>
       </w:pPr>
-      <w:r>
-        <w:t>Create new feature branch and commit the changes.</w:t>
-      </w:r>
-    </w:p>
-    <w:p>
-      <w:pPr>
-        <w:ind w:left="195"/>
-      </w:pPr>
-    </w:p>
-    <w:p>
-      <w:pPr>
-        <w:ind w:left="195"/>
-      </w:pPr>
-    </w:p>
-    <w:p>
-      <w:pPr>
-        <w:ind w:left="195"/>
-      </w:pPr>
     </w:p>
     <w:p/>
-    <w:p>
-      <w:pPr>
-        <w:ind w:left="360"/>
-      </w:pPr>
-    </w:p>
     <w:sectPr>
       <w:pgSz w:w="11906" w:h="16838"/>
       <w:pgMar w:top="1440" w:right="1440" w:bottom="1440" w:left="1440" w:header="708" w:footer="708" w:gutter="0"/>
@@ -139,6 +240,95 @@
 <file path=word/numbering.xml><?xml version="1.0" encoding="utf-8"?>
 <w:numbering xmlns:wpc="http://schemas.microsoft.com/office/word/2010/wordprocessingCanvas" xmlns:cx="http://schemas.microsoft.com/office/drawing/2014/chartex" xmlns:cx1="http://schemas.microsoft.com/office/drawing/2015/9/8/chartex" xmlns:cx2="http://schemas.microsoft.com/office/drawing/2015/10/21/chartex" xmlns:cx3="http://schemas.microsoft.com/office/drawing/2016/5/9/chartex" xmlns:cx4="http://schemas.microsoft.com/office/drawing/2016/5/10/chartex" xmlns:cx5="http://schemas.microsoft.com/office/drawing/2016/5/11/chartex" xmlns:cx6="http://schemas.microsoft.com/office/drawing/2016/5/12/chartex" xmlns:cx7="http://schemas.microsoft.com/office/drawing/2016/5/13/chartex" xmlns:cx8="http://schemas.microsoft.com/office/drawing/2016/5/14/chartex" xmlns:mc="http://schemas.openxmlformats.org/markup-compatibility/2006" xmlns:aink="http://schemas.microsoft.com/office/drawing/2016/ink" xmlns:am3d="http://schemas.microsoft.com/office/drawing/2017/model3d" xmlns:o="urn:schemas-microsoft-com:office:office" xmlns:r="http://schemas.openxmlformats.org/officeDocument/2006/relationships" xmlns:m="http://schemas.openxmlformats.org/officeDocument/2006/math" xmlns:v="urn:schemas-microsoft-com:vml" xmlns:wp14="http://schemas.microsoft.com/office/word/2010/wordprocessingDrawing" xmlns:wp="http://schemas.openxmlformats.org/drawingml/2006/wordprocessingDrawing" xmlns:w10="urn:schemas-microsoft-com:office:word" xmlns:w="http://schemas.openxmlformats.org/wordprocessingml/2006/main" xmlns:w14="http://schemas.microsoft.com/office/word/2010/wordml" xmlns:w15="http://schemas.microsoft.com/office/word/2012/wordml" xmlns:w16cid="http://schemas.microsoft.com/office/word/2016/wordml/cid" xmlns:w16se="http://schemas.microsoft.com/office/word/2015/wordml/symex" xmlns:wpg="http://schemas.microsoft.com/office/word/2010/wordprocessingGroup" xmlns:wpi="http://schemas.microsoft.com/office/word/2010/wordprocessingInk" xmlns:wne="http://schemas.microsoft.com/office/word/2006/wordml" xmlns:wps="http://schemas.microsoft.com/office/word/2010/wordprocessingShape" mc:Ignorable="w14 w15 w16se w16cid wp14">
   <w:abstractNum w:abstractNumId="0" w15:restartNumberingAfterBreak="0">
+    <w:nsid w:val="235475D4"/>
+    <w:multiLevelType w:val="hybridMultilevel"/>
+    <w:tmpl w:val="D20EFCCC"/>
+    <w:lvl w:ilvl="0" w:tplc="4809000F">
+      <w:start w:val="1"/>
+      <w:numFmt w:val="decimal"/>
+      <w:lvlText w:val="%1."/>
+      <w:lvlJc w:val="left"/>
+      <w:pPr>
+        <w:ind w:left="720" w:hanging="360"/>
+      </w:pPr>
+      <w:rPr>
+        <w:rFonts w:hint="default"/>
+      </w:rPr>
+    </w:lvl>
+    <w:lvl w:ilvl="1" w:tplc="48090019" w:tentative="1">
+      <w:start w:val="1"/>
+      <w:numFmt w:val="lowerLetter"/>
+      <w:lvlText w:val="%2."/>
+      <w:lvlJc w:val="left"/>
+      <w:pPr>
+        <w:ind w:left="1440" w:hanging="360"/>
+      </w:pPr>
+    </w:lvl>
+    <w:lvl w:ilvl="2" w:tplc="4809001B" w:tentative="1">
+      <w:start w:val="1"/>
+      <w:numFmt w:val="lowerRoman"/>
+      <w:lvlText w:val="%3."/>
+      <w:lvlJc w:val="right"/>
+      <w:pPr>
+        <w:ind w:left="2160" w:hanging="180"/>
+      </w:pPr>
+    </w:lvl>
+    <w:lvl w:ilvl="3" w:tplc="4809000F" w:tentative="1">
+      <w:start w:val="1"/>
+      <w:numFmt w:val="decimal"/>
+      <w:lvlText w:val="%4."/>
+      <w:lvlJc w:val="left"/>
+      <w:pPr>
+        <w:ind w:left="2880" w:hanging="360"/>
+      </w:pPr>
+    </w:lvl>
+    <w:lvl w:ilvl="4" w:tplc="48090019" w:tentative="1">
+      <w:start w:val="1"/>
+      <w:numFmt w:val="lowerLetter"/>
+      <w:lvlText w:val="%5."/>
+      <w:lvlJc w:val="left"/>
+      <w:pPr>
+        <w:ind w:left="3600" w:hanging="360"/>
+      </w:pPr>
+    </w:lvl>
+    <w:lvl w:ilvl="5" w:tplc="4809001B" w:tentative="1">
+      <w:start w:val="1"/>
+      <w:numFmt w:val="lowerRoman"/>
+      <w:lvlText w:val="%6."/>
+      <w:lvlJc w:val="right"/>
+      <w:pPr>
+        <w:ind w:left="4320" w:hanging="180"/>
+      </w:pPr>
+    </w:lvl>
+    <w:lvl w:ilvl="6" w:tplc="4809000F" w:tentative="1">
+      <w:start w:val="1"/>
+      <w:numFmt w:val="decimal"/>
+      <w:lvlText w:val="%7."/>
+      <w:lvlJc w:val="left"/>
+      <w:pPr>
+        <w:ind w:left="5040" w:hanging="360"/>
+      </w:pPr>
+    </w:lvl>
+    <w:lvl w:ilvl="7" w:tplc="48090019" w:tentative="1">
+      <w:start w:val="1"/>
+      <w:numFmt w:val="lowerLetter"/>
+      <w:lvlText w:val="%8."/>
+      <w:lvlJc w:val="left"/>
+      <w:pPr>
+        <w:ind w:left="5760" w:hanging="360"/>
+      </w:pPr>
+    </w:lvl>
+    <w:lvl w:ilvl="8" w:tplc="4809001B" w:tentative="1">
+      <w:start w:val="1"/>
+      <w:numFmt w:val="lowerRoman"/>
+      <w:lvlText w:val="%9."/>
+      <w:lvlJc w:val="right"/>
+      <w:pPr>
+        <w:ind w:left="6480" w:hanging="180"/>
+      </w:pPr>
+    </w:lvl>
+  </w:abstractNum>
+  <w:abstractNum w:abstractNumId="1" w15:restartNumberingAfterBreak="0">
     <w:nsid w:val="48831099"/>
     <w:multiLevelType w:val="hybridMultilevel"/>
     <w:tmpl w:val="70D4F9D2"/>
@@ -227,7 +417,7 @@
       </w:pPr>
     </w:lvl>
   </w:abstractNum>
-  <w:abstractNum w:abstractNumId="1" w15:restartNumberingAfterBreak="0">
+  <w:abstractNum w:abstractNumId="2" w15:restartNumberingAfterBreak="0">
     <w:nsid w:val="65827FDB"/>
     <w:multiLevelType w:val="hybridMultilevel"/>
     <w:tmpl w:val="A5925D80"/>
@@ -316,7 +506,7 @@
       </w:pPr>
     </w:lvl>
   </w:abstractNum>
-  <w:abstractNum w:abstractNumId="2" w15:restartNumberingAfterBreak="0">
+  <w:abstractNum w:abstractNumId="3" w15:restartNumberingAfterBreak="0">
     <w:nsid w:val="732F141F"/>
     <w:multiLevelType w:val="hybridMultilevel"/>
     <w:tmpl w:val="5F0CEDA8"/>
@@ -406,13 +596,16 @@
     </w:lvl>
   </w:abstractNum>
   <w:num w:numId="1">
-    <w:abstractNumId w:val="0"/>
+    <w:abstractNumId w:val="1"/>
   </w:num>
   <w:num w:numId="2">
+    <w:abstractNumId w:val="3"/>
+  </w:num>
+  <w:num w:numId="3">
     <w:abstractNumId w:val="2"/>
   </w:num>
-  <w:num w:numId="3">
-    <w:abstractNumId w:val="1"/>
+  <w:num w:numId="4">
+    <w:abstractNumId w:val="0"/>
   </w:num>
 </w:numbering>
 </file>
@@ -1148,4 +1341,16 @@
     </a:ext>
   </a:extLst>
 </a:theme>
+</file>
+
+<file path=customXml/item1.xml><?xml version="1.0" encoding="utf-8"?>
+<b:Sources xmlns:b="http://schemas.openxmlformats.org/officeDocument/2006/bibliography" xmlns="http://schemas.openxmlformats.org/officeDocument/2006/bibliography" SelectedStyle="\APASixthEditionOfficeOnline.xsl" StyleName="APA" Version="6"/>
+</file>
+
+<file path=customXml/itemProps1.xml><?xml version="1.0" encoding="utf-8"?>
+<ds:datastoreItem xmlns:ds="http://schemas.openxmlformats.org/officeDocument/2006/customXml" ds:itemID="{E6B0CCBD-14DF-4B62-A61F-591A0B4FEF07}">
+  <ds:schemaRefs>
+    <ds:schemaRef ds:uri="http://schemas.openxmlformats.org/officeDocument/2006/bibliography"/>
+  </ds:schemaRefs>
+</ds:datastoreItem>
 </file>